--- a/Week 7/Short Assignment 7/SA7/MatSADocumentation.docx
+++ b/Week 7/Short Assignment 7/SA7/MatSADocumentation.docx
@@ -109,6 +109,31 @@
         <w:rPr>
           <w:sz w:val="24"/>
           <w:szCs w:val="24"/>
+          <w:u w:val="single"/>
+        </w:rPr>
+      </w:pPr>
+      <w:r>
+        <w:rPr>
+          <w:sz w:val="24"/>
+          <w:szCs w:val="24"/>
+          <w:u w:val="single"/>
+        </w:rPr>
+        <w:t>Implementation</w:t>
+      </w:r>
+    </w:p>
+    <w:p>
+      <w:pPr>
+        <w:rPr>
+          <w:sz w:val="24"/>
+          <w:szCs w:val="24"/>
+        </w:rPr>
+      </w:pPr>
+    </w:p>
+    <w:p>
+      <w:pPr>
+        <w:rPr>
+          <w:sz w:val="24"/>
+          <w:szCs w:val="24"/>
         </w:rPr>
       </w:pPr>
       <w:r>
@@ -117,10 +142,372 @@
           <w:szCs w:val="24"/>
         </w:rPr>
         <w:tab/>
-        <w:t>Finding information in The Bible can be tedious at times. A program such as the one we have made can assist in finding information that may otherwise take the reader some time to find. Returning a passage using the book, chapter, and verse can be helpful if you are trying to reference the material contained within, and don’t quite know exactly what it says. It will easily find and display exactly what is written in the passage for you. If this was implemented over the entire bible, it could easily be used to create an app for daily devotionals or other applications that help followers study and read The Bible. Websites that have a search box to pull up the passage exactly may be using something similar to enable them to find the information you are searching for and display it on their webpage.</w:t>
+        <w:t xml:space="preserve">My portion of this project was to count the occurrences of </w:t>
+      </w:r>
+      <w:r>
+        <w:rPr>
+          <w:sz w:val="24"/>
+          <w:szCs w:val="24"/>
+        </w:rPr>
+        <w:t xml:space="preserve">selected </w:t>
+      </w:r>
+      <w:r>
+        <w:rPr>
+          <w:sz w:val="24"/>
+          <w:szCs w:val="24"/>
+        </w:rPr>
+        <w:t xml:space="preserve">words in Genesis 1. I wanted this to be used as a standalone project first and then be able to be implemented with the group project as well. It works well as a standalone; However, when I create a web service and add the code </w:t>
+      </w:r>
+      <w:r>
+        <w:rPr>
+          <w:sz w:val="24"/>
+          <w:szCs w:val="24"/>
+        </w:rPr>
+        <w:t>to</w:t>
+      </w:r>
+      <w:r>
+        <w:rPr>
+          <w:sz w:val="24"/>
+          <w:szCs w:val="24"/>
+        </w:rPr>
+        <w:t xml:space="preserve"> the servlet to call the web service, it tells me the connection is refused. I was unable to get my servlet to properly connect to a web service when used as a client application with a</w:t>
+      </w:r>
+      <w:r>
+        <w:rPr>
+          <w:sz w:val="24"/>
+          <w:szCs w:val="24"/>
+        </w:rPr>
+        <w:t>ccess to the</w:t>
+      </w:r>
+      <w:r>
+        <w:rPr>
+          <w:sz w:val="24"/>
+          <w:szCs w:val="24"/>
+        </w:rPr>
+        <w:t xml:space="preserve"> web service client </w:t>
+      </w:r>
+      <w:r>
+        <w:rPr>
+          <w:sz w:val="24"/>
+          <w:szCs w:val="24"/>
+        </w:rPr>
+        <w:t>using glassfish 4.1.1</w:t>
+      </w:r>
+      <w:r>
+        <w:rPr>
+          <w:sz w:val="24"/>
+          <w:szCs w:val="24"/>
+        </w:rPr>
+        <w:t xml:space="preserve">. </w:t>
+      </w:r>
+      <w:r>
+        <w:rPr>
+          <w:sz w:val="24"/>
+          <w:szCs w:val="24"/>
+        </w:rPr>
+        <w:t>I think this has something to do with the WSDL file, but I couldn’t find specifically where my project was going wrong; Therefore, I left it as the standalone with a servlet connection and a JSP file to return the user to the index page.</w:t>
+      </w:r>
+    </w:p>
+    <w:p>
+      <w:pPr>
+        <w:rPr>
+          <w:sz w:val="24"/>
+          <w:szCs w:val="24"/>
+        </w:rPr>
+      </w:pPr>
+    </w:p>
+    <w:p>
+      <w:pPr>
+        <w:rPr>
+          <w:sz w:val="24"/>
+          <w:szCs w:val="24"/>
+          <w:u w:val="single"/>
+        </w:rPr>
+      </w:pPr>
+      <w:r>
+        <w:rPr>
+          <w:sz w:val="24"/>
+          <w:szCs w:val="24"/>
+          <w:u w:val="single"/>
+        </w:rPr>
+        <w:t>Classes</w:t>
+      </w:r>
+    </w:p>
+    <w:p>
+      <w:pPr>
+        <w:rPr>
+          <w:sz w:val="24"/>
+          <w:szCs w:val="24"/>
+        </w:rPr>
+      </w:pPr>
+      <w:proofErr w:type="spellStart"/>
+      <w:r>
+        <w:rPr>
+          <w:sz w:val="24"/>
+          <w:szCs w:val="24"/>
+        </w:rPr>
+        <w:t>DisplayContinue.jsp</w:t>
+      </w:r>
+      <w:proofErr w:type="spellEnd"/>
+    </w:p>
+    <w:p>
+      <w:pPr>
+        <w:rPr>
+          <w:sz w:val="24"/>
+          <w:szCs w:val="24"/>
+        </w:rPr>
+      </w:pPr>
+      <w:r>
+        <w:rPr>
+          <w:sz w:val="24"/>
+          <w:szCs w:val="24"/>
+        </w:rPr>
+        <w:t>index.HTML</w:t>
+      </w:r>
+    </w:p>
+    <w:p>
+      <w:pPr>
+        <w:rPr>
+          <w:sz w:val="24"/>
+          <w:szCs w:val="24"/>
+        </w:rPr>
+      </w:pPr>
+      <w:r>
+        <w:rPr>
+          <w:sz w:val="24"/>
+          <w:szCs w:val="24"/>
+        </w:rPr>
+        <w:t>myServlet.java</w:t>
+      </w:r>
+    </w:p>
+    <w:p>
+      <w:pPr>
+        <w:rPr>
+          <w:sz w:val="24"/>
+          <w:szCs w:val="24"/>
+        </w:rPr>
+      </w:pPr>
+    </w:p>
+    <w:p>
+      <w:pPr>
+        <w:rPr>
+          <w:sz w:val="24"/>
+          <w:szCs w:val="24"/>
+          <w:u w:val="single"/>
+        </w:rPr>
+      </w:pPr>
+      <w:r>
+        <w:rPr>
+          <w:sz w:val="24"/>
+          <w:szCs w:val="24"/>
+          <w:u w:val="single"/>
+        </w:rPr>
+        <w:t>Variables</w:t>
+      </w:r>
+    </w:p>
+    <w:p>
+      <w:pPr>
+        <w:rPr>
+          <w:sz w:val="24"/>
+          <w:szCs w:val="24"/>
+        </w:rPr>
+      </w:pPr>
+      <w:r>
+        <w:rPr>
+          <w:sz w:val="24"/>
+          <w:szCs w:val="24"/>
+        </w:rPr>
+        <w:t>String line</w:t>
+      </w:r>
+    </w:p>
+    <w:p>
+      <w:pPr>
+        <w:rPr>
+          <w:sz w:val="24"/>
+          <w:szCs w:val="24"/>
+        </w:rPr>
+      </w:pPr>
+      <w:proofErr w:type="spellStart"/>
+      <w:r>
+        <w:rPr>
+          <w:sz w:val="24"/>
+          <w:szCs w:val="24"/>
+        </w:rPr>
+        <w:t>int</w:t>
+      </w:r>
+      <w:proofErr w:type="spellEnd"/>
+      <w:r>
+        <w:rPr>
+          <w:sz w:val="24"/>
+          <w:szCs w:val="24"/>
+        </w:rPr>
+        <w:t xml:space="preserve"> count</w:t>
+      </w:r>
+    </w:p>
+    <w:p>
+      <w:pPr>
+        <w:rPr>
+          <w:sz w:val="24"/>
+          <w:szCs w:val="24"/>
+        </w:rPr>
+      </w:pPr>
+      <w:r>
+        <w:rPr>
+          <w:sz w:val="24"/>
+          <w:szCs w:val="24"/>
+        </w:rPr>
+        <w:t xml:space="preserve">String </w:t>
+      </w:r>
+      <w:proofErr w:type="spellStart"/>
+      <w:r>
+        <w:rPr>
+          <w:sz w:val="24"/>
+          <w:szCs w:val="24"/>
+        </w:rPr>
+        <w:t>aWord</w:t>
+      </w:r>
+      <w:proofErr w:type="spellEnd"/>
+    </w:p>
+    <w:p>
+      <w:pPr>
+        <w:rPr>
+          <w:sz w:val="24"/>
+          <w:szCs w:val="24"/>
+        </w:rPr>
+      </w:pPr>
+      <w:proofErr w:type="spellStart"/>
+      <w:r>
+        <w:rPr>
+          <w:sz w:val="24"/>
+          <w:szCs w:val="24"/>
+        </w:rPr>
+        <w:t>countBean</w:t>
+      </w:r>
+      <w:proofErr w:type="spellEnd"/>
+      <w:r>
+        <w:rPr>
+          <w:sz w:val="24"/>
+          <w:szCs w:val="24"/>
+        </w:rPr>
+        <w:t xml:space="preserve"> bean</w:t>
+      </w:r>
+    </w:p>
+    <w:p>
+      <w:pPr>
+        <w:rPr>
+          <w:sz w:val="24"/>
+          <w:szCs w:val="24"/>
+        </w:rPr>
+      </w:pPr>
+    </w:p>
+    <w:p>
+      <w:pPr>
+        <w:rPr>
+          <w:sz w:val="24"/>
+          <w:szCs w:val="24"/>
+          <w:u w:val="single"/>
+        </w:rPr>
+      </w:pPr>
+      <w:r>
+        <w:rPr>
+          <w:sz w:val="24"/>
+          <w:szCs w:val="24"/>
+          <w:u w:val="single"/>
+        </w:rPr>
+        <w:t>Beans</w:t>
+      </w:r>
+    </w:p>
+    <w:p>
+      <w:pPr>
+        <w:rPr>
+          <w:sz w:val="24"/>
+          <w:szCs w:val="24"/>
+        </w:rPr>
+      </w:pPr>
+      <w:r>
+        <w:rPr>
+          <w:sz w:val="24"/>
+          <w:szCs w:val="24"/>
+        </w:rPr>
+        <w:lastRenderedPageBreak/>
+        <w:t>countBean.java</w:t>
       </w:r>
       <w:bookmarkStart w:id="0" w:name="_GoBack"/>
       <w:bookmarkEnd w:id="0"/>
+    </w:p>
+    <w:p>
+      <w:pPr>
+        <w:rPr>
+          <w:sz w:val="24"/>
+          <w:szCs w:val="24"/>
+        </w:rPr>
+      </w:pPr>
+    </w:p>
+    <w:p>
+      <w:pPr>
+        <w:rPr>
+          <w:sz w:val="24"/>
+          <w:szCs w:val="24"/>
+        </w:rPr>
+      </w:pPr>
+    </w:p>
+    <w:p>
+      <w:pPr>
+        <w:rPr>
+          <w:sz w:val="24"/>
+          <w:szCs w:val="24"/>
+          <w:u w:val="single"/>
+        </w:rPr>
+      </w:pPr>
+      <w:r>
+        <w:rPr>
+          <w:sz w:val="24"/>
+          <w:szCs w:val="24"/>
+          <w:u w:val="single"/>
+        </w:rPr>
+        <w:t>How it may be used</w:t>
+      </w:r>
+    </w:p>
+    <w:p>
+      <w:pPr>
+        <w:rPr>
+          <w:sz w:val="24"/>
+          <w:szCs w:val="24"/>
+          <w:u w:val="single"/>
+        </w:rPr>
+      </w:pPr>
+    </w:p>
+    <w:p>
+      <w:pPr>
+        <w:rPr>
+          <w:sz w:val="24"/>
+          <w:szCs w:val="24"/>
+        </w:rPr>
+      </w:pPr>
+      <w:r>
+        <w:rPr>
+          <w:sz w:val="24"/>
+          <w:szCs w:val="24"/>
+        </w:rPr>
+        <w:tab/>
+        <w:t xml:space="preserve">Finding information in The Bible can be tedious at times. A program such as the one we have made can assist in finding information that may otherwise take the reader some time to find. Returning a passage using the book, chapter, and verse can be helpful if you are trying to reference the material contained within, and don’t quite know exactly what it says. It will easily find and display exactly what is written in the passage for you. If this was implemented over the entire bible, it could easily be used to create an app for daily devotionals or other applications that help followers study and read The Bible. Websites that have a search box to pull up the passage exactly may be using something </w:t>
+      </w:r>
+      <w:proofErr w:type="gramStart"/>
+      <w:r>
+        <w:rPr>
+          <w:sz w:val="24"/>
+          <w:szCs w:val="24"/>
+        </w:rPr>
+        <w:t>similar to</w:t>
+      </w:r>
+      <w:proofErr w:type="gramEnd"/>
+      <w:r>
+        <w:rPr>
+          <w:sz w:val="24"/>
+          <w:szCs w:val="24"/>
+        </w:rPr>
+        <w:t xml:space="preserve"> enable them to find the information you are searching for and display it on their webpage.</w:t>
+      </w:r>
     </w:p>
     <w:p>
       <w:pPr>
